--- a/studyblog/JavaScript 基本知识归纳.docx
+++ b/studyblog/JavaScript 基本知识归纳.docx
@@ -23,9 +23,6 @@
     <w:p>
       <w:pPr>
         <w:pStyle w:val="2"/>
-        <w:rPr>
-          <w:rFonts w:hint="eastAsia"/>
-        </w:rPr>
       </w:pPr>
       <w:r>
         <w:rPr>
@@ -35,11 +32,6 @@
       </w:r>
     </w:p>
     <w:p>
-      <w:pPr>
-        <w:rPr>
-          <w:rFonts w:hint="eastAsia"/>
-        </w:rPr>
-      </w:pPr>
       <w:proofErr w:type="spellStart"/>
       <w:proofErr w:type="gramStart"/>
       <w:r>
@@ -82,9 +74,6 @@
           <w:numId w:val="1"/>
         </w:numPr>
         <w:ind w:firstLineChars="0"/>
-        <w:rPr>
-          <w:rFonts w:hint="eastAsia"/>
-        </w:rPr>
       </w:pPr>
       <w:r>
         <w:rPr>
@@ -94,11 +83,6 @@
       </w:r>
     </w:p>
     <w:p>
-      <w:pPr>
-        <w:rPr>
-          <w:rFonts w:hint="eastAsia"/>
-        </w:rPr>
-      </w:pPr>
       <w:r>
         <w:rPr>
           <w:b/>
@@ -132,11 +116,6 @@
       </w:r>
     </w:p>
     <w:p>
-      <w:pPr>
-        <w:rPr>
-          <w:rFonts w:hint="eastAsia"/>
-        </w:rPr>
-      </w:pPr>
       <w:r>
         <w:rPr>
           <w:rFonts w:hint="eastAsia"/>
@@ -164,11 +143,6 @@
       </w:r>
     </w:p>
     <w:p>
-      <w:pPr>
-        <w:rPr>
-          <w:rFonts w:hint="eastAsia"/>
-        </w:rPr>
-      </w:pPr>
       <w:r>
         <w:rPr>
           <w:b/>
@@ -196,11 +170,6 @@
       </w:r>
     </w:p>
     <w:p>
-      <w:pPr>
-        <w:rPr>
-          <w:rFonts w:hint="eastAsia"/>
-        </w:rPr>
-      </w:pPr>
       <w:r>
         <w:rPr>
           <w:rFonts w:hint="eastAsia"/>
@@ -228,11 +197,6 @@
       </w:r>
     </w:p>
     <w:p>
-      <w:pPr>
-        <w:rPr>
-          <w:rFonts w:hint="eastAsia"/>
-        </w:rPr>
-      </w:pPr>
       <w:r>
         <w:rPr>
           <w:rFonts w:hint="eastAsia"/>
@@ -258,13 +222,10 @@
         </w:rPr>
         <w:t xml:space="preserve">   //[1,2,5]</w:t>
       </w:r>
-    </w:p>
-    <w:p>
-      <w:pPr>
-        <w:rPr>
-          <w:rFonts w:hint="eastAsia"/>
-        </w:rPr>
-      </w:pPr>
+      <w:bookmarkStart w:id="0" w:name="_GoBack"/>
+      <w:bookmarkEnd w:id="0"/>
+    </w:p>
+    <w:p>
       <w:r>
         <w:rPr>
           <w:b/>
@@ -298,11 +259,6 @@
       </w:r>
     </w:p>
     <w:p>
-      <w:pPr>
-        <w:rPr>
-          <w:rFonts w:hint="eastAsia"/>
-        </w:rPr>
-      </w:pPr>
       <w:r>
         <w:rPr>
           <w:rFonts w:hint="eastAsia"/>
@@ -363,11 +319,6 @@
       </w:r>
     </w:p>
     <w:p>
-      <w:pPr>
-        <w:rPr>
-          <w:rFonts w:hint="eastAsia"/>
-        </w:rPr>
-      </w:pPr>
       <w:proofErr w:type="spellStart"/>
       <w:r>
         <w:rPr>
@@ -397,11 +348,6 @@
       </w:r>
     </w:p>
     <w:p>
-      <w:pPr>
-        <w:rPr>
-          <w:rFonts w:hint="eastAsia"/>
-        </w:rPr>
-      </w:pPr>
       <w:r>
         <w:rPr>
           <w:rFonts w:hint="eastAsia"/>
@@ -429,11 +375,6 @@
       </w:r>
     </w:p>
     <w:p>
-      <w:pPr>
-        <w:rPr>
-          <w:rFonts w:hint="eastAsia"/>
-        </w:rPr>
-      </w:pPr>
       <w:r>
         <w:rPr>
           <w:b/>
@@ -467,11 +408,6 @@
       </w:r>
     </w:p>
     <w:p>
-      <w:pPr>
-        <w:rPr>
-          <w:rFonts w:hint="eastAsia"/>
-        </w:rPr>
-      </w:pPr>
       <w:r>
         <w:rPr>
           <w:b/>
@@ -504,19 +440,8 @@
         <w:t>在数组尾部增加一个或多个元素，返回新数组长度</w:t>
       </w:r>
     </w:p>
-    <w:p>
-      <w:pPr>
-        <w:rPr>
-          <w:rFonts w:hint="eastAsia"/>
-        </w:rPr>
-      </w:pPr>
-    </w:p>
-    <w:p>
-      <w:pPr>
-        <w:rPr>
-          <w:rFonts w:hint="eastAsia"/>
-        </w:rPr>
-      </w:pPr>
+    <w:p/>
+    <w:p>
       <w:r>
         <w:rPr>
           <w:b/>
@@ -556,11 +481,6 @@
       </w:r>
     </w:p>
     <w:p>
-      <w:pPr>
-        <w:rPr>
-          <w:rFonts w:hint="eastAsia"/>
-        </w:rPr>
-      </w:pPr>
       <w:r>
         <w:rPr>
           <w:rFonts w:hint="eastAsia"/>
@@ -644,11 +564,6 @@
       </w:r>
     </w:p>
     <w:p>
-      <w:pPr>
-        <w:rPr>
-          <w:rFonts w:hint="eastAsia"/>
-        </w:rPr>
-      </w:pPr>
       <w:r>
         <w:rPr>
           <w:rFonts w:hint="eastAsia"/>
@@ -677,11 +592,6 @@
       </w:r>
     </w:p>
     <w:p>
-      <w:pPr>
-        <w:rPr>
-          <w:rFonts w:hint="eastAsia"/>
-        </w:rPr>
-      </w:pPr>
       <w:proofErr w:type="spellStart"/>
       <w:r>
         <w:rPr>
@@ -717,11 +627,6 @@
       </w:r>
     </w:p>
     <w:p>
-      <w:pPr>
-        <w:rPr>
-          <w:rFonts w:hint="eastAsia"/>
-        </w:rPr>
-      </w:pPr>
       <w:proofErr w:type="spellStart"/>
       <w:r>
         <w:rPr>
@@ -786,9 +691,6 @@
     <w:p>
       <w:pPr>
         <w:ind w:leftChars="200" w:left="420" w:firstLineChars="100" w:firstLine="210"/>
-        <w:rPr>
-          <w:rFonts w:hint="eastAsia"/>
-        </w:rPr>
       </w:pPr>
       <w:proofErr w:type="spellStart"/>
       <w:proofErr w:type="gramStart"/>
@@ -805,11 +707,6 @@
       </w:r>
     </w:p>
     <w:p>
-      <w:pPr>
-        <w:rPr>
-          <w:rFonts w:hint="eastAsia"/>
-        </w:rPr>
-      </w:pPr>
       <w:r>
         <w:rPr>
           <w:rFonts w:hint="eastAsia"/>
@@ -849,9 +746,6 @@
     <w:p>
       <w:pPr>
         <w:ind w:firstLineChars="300" w:firstLine="630"/>
-        <w:rPr>
-          <w:rFonts w:hint="eastAsia"/>
-        </w:rPr>
       </w:pPr>
       <w:proofErr w:type="gramStart"/>
       <w:r>
@@ -863,11 +757,6 @@
       </w:r>
     </w:p>
     <w:p>
-      <w:pPr>
-        <w:rPr>
-          <w:rFonts w:hint="eastAsia"/>
-        </w:rPr>
-      </w:pPr>
       <w:proofErr w:type="spellStart"/>
       <w:r>
         <w:rPr>
@@ -890,11 +779,6 @@
       </w:r>
     </w:p>
     <w:p>
-      <w:pPr>
-        <w:rPr>
-          <w:rFonts w:hint="eastAsia"/>
-        </w:rPr>
-      </w:pPr>
       <w:r>
         <w:rPr>
           <w:rFonts w:hint="eastAsia"/>
@@ -1417,11 +1301,6 @@
       </w:r>
     </w:p>
     <w:p>
-      <w:pPr>
-        <w:rPr>
-          <w:rFonts w:hint="eastAsia"/>
-        </w:rPr>
-      </w:pPr>
       <w:proofErr w:type="spellStart"/>
       <w:r>
         <w:rPr>
@@ -1444,11 +1323,6 @@
       </w:r>
     </w:p>
     <w:p>
-      <w:pPr>
-        <w:rPr>
-          <w:rFonts w:hint="eastAsia"/>
-        </w:rPr>
-      </w:pPr>
       <w:r>
         <w:rPr>
           <w:rFonts w:hint="eastAsia"/>
@@ -1707,17 +1581,11 @@
     <w:p>
       <w:pPr>
         <w:rPr>
-          <w:rFonts w:hint="eastAsia"/>
           <w:b/>
         </w:rPr>
       </w:pPr>
     </w:p>
     <w:p>
-      <w:pPr>
-        <w:rPr>
-          <w:rFonts w:hint="eastAsia"/>
-        </w:rPr>
-      </w:pPr>
       <w:r>
         <w:rPr>
           <w:b/>
@@ -1781,11 +1649,6 @@
       </w:r>
     </w:p>
     <w:p>
-      <w:pPr>
-        <w:rPr>
-          <w:rFonts w:hint="eastAsia"/>
-        </w:rPr>
-      </w:pPr>
       <w:proofErr w:type="gramStart"/>
       <w:r>
         <w:t>console.log(</w:t>
@@ -2358,19 +2221,8 @@
         <w:t>// [2, 'c']</w:t>
       </w:r>
     </w:p>
-    <w:p>
-      <w:pPr>
-        <w:rPr>
-          <w:rFonts w:hint="eastAsia"/>
-        </w:rPr>
-      </w:pPr>
-    </w:p>
-    <w:p>
-      <w:pPr>
-        <w:rPr>
-          <w:rFonts w:hint="eastAsia"/>
-        </w:rPr>
-      </w:pPr>
+    <w:p/>
+    <w:p>
       <w:r>
         <w:rPr>
           <w:b/>
@@ -2404,11 +2256,6 @@
       </w:r>
     </w:p>
     <w:p>
-      <w:pPr>
-        <w:rPr>
-          <w:rFonts w:hint="eastAsia"/>
-        </w:rPr>
-      </w:pPr>
       <w:r>
         <w:rPr>
           <w:rFonts w:hint="eastAsia"/>
@@ -2464,28 +2311,12 @@
       </w:r>
     </w:p>
     <w:p>
-      <w:pPr>
-        <w:rPr>
-          <w:rFonts w:hint="eastAsia"/>
-        </w:rPr>
-      </w:pPr>
       <w:r>
         <w:t>}</w:t>
       </w:r>
     </w:p>
-    <w:p>
-      <w:pPr>
-        <w:rPr>
-          <w:rFonts w:hint="eastAsia"/>
-        </w:rPr>
-      </w:pPr>
-    </w:p>
-    <w:p>
-      <w:pPr>
-        <w:rPr>
-          <w:rFonts w:hint="eastAsia"/>
-        </w:rPr>
-      </w:pPr>
+    <w:p/>
+    <w:p>
       <w:r>
         <w:rPr>
           <w:b/>
@@ -2519,11 +2350,6 @@
       </w:r>
     </w:p>
     <w:p>
-      <w:pPr>
-        <w:rPr>
-          <w:rFonts w:hint="eastAsia"/>
-        </w:rPr>
-      </w:pPr>
       <w:r>
         <w:rPr>
           <w:rFonts w:hint="eastAsia"/>
@@ -3078,26 +2904,9 @@
         <w:t>}</w:t>
       </w:r>
     </w:p>
-    <w:p>
-      <w:pPr>
-        <w:rPr>
-          <w:rFonts w:hint="eastAsia"/>
-        </w:rPr>
-      </w:pPr>
-    </w:p>
-    <w:p>
-      <w:pPr>
-        <w:rPr>
-          <w:rFonts w:hint="eastAsia"/>
-        </w:rPr>
-      </w:pPr>
-    </w:p>
-    <w:p>
-      <w:pPr>
-        <w:rPr>
-          <w:rFonts w:hint="eastAsia"/>
-        </w:rPr>
-      </w:pPr>
+    <w:p/>
+    <w:p/>
+    <w:p>
       <w:r>
         <w:rPr>
           <w:b/>
@@ -3125,11 +2934,6 @@
       </w:r>
     </w:p>
     <w:p>
-      <w:pPr>
-        <w:rPr>
-          <w:rFonts w:hint="eastAsia"/>
-        </w:rPr>
-      </w:pPr>
       <w:r>
         <w:rPr>
           <w:rFonts w:hint="eastAsia"/>
@@ -3641,19 +3445,8 @@
         <w:t>// true</w:t>
       </w:r>
     </w:p>
-    <w:p>
-      <w:pPr>
-        <w:rPr>
-          <w:rFonts w:hint="eastAsia"/>
-        </w:rPr>
-      </w:pPr>
-    </w:p>
-    <w:p>
-      <w:pPr>
-        <w:rPr>
-          <w:rFonts w:hint="eastAsia"/>
-        </w:rPr>
-      </w:pPr>
+    <w:p/>
+    <w:p>
       <w:r>
         <w:rPr>
           <w:b/>
@@ -3682,11 +3475,6 @@
       </w:r>
     </w:p>
     <w:p>
-      <w:pPr>
-        <w:rPr>
-          <w:rFonts w:hint="eastAsia"/>
-        </w:rPr>
-      </w:pPr>
       <w:r>
         <w:rPr>
           <w:rFonts w:hint="eastAsia"/>
@@ -4218,19 +4006,8 @@
         <w:t>// true</w:t>
       </w:r>
     </w:p>
-    <w:p>
-      <w:pPr>
-        <w:rPr>
-          <w:rFonts w:hint="eastAsia"/>
-        </w:rPr>
-      </w:pPr>
-    </w:p>
-    <w:p>
-      <w:pPr>
-        <w:rPr>
-          <w:rFonts w:hint="eastAsia"/>
-        </w:rPr>
-      </w:pPr>
+    <w:p/>
+    <w:p>
       <w:r>
         <w:rPr>
           <w:b/>
@@ -4600,19 +4377,8 @@
         <w:t>// [1, 4, 4]</w:t>
       </w:r>
     </w:p>
-    <w:p>
-      <w:pPr>
-        <w:rPr>
-          <w:rFonts w:hint="eastAsia"/>
-        </w:rPr>
-      </w:pPr>
-    </w:p>
-    <w:p>
-      <w:pPr>
-        <w:rPr>
-          <w:rFonts w:hint="eastAsia"/>
-        </w:rPr>
-      </w:pPr>
+    <w:p/>
+    <w:p>
       <w:r>
         <w:rPr>
           <w:b/>
@@ -4640,11 +4406,6 @@
       </w:r>
     </w:p>
     <w:p>
-      <w:pPr>
-        <w:rPr>
-          <w:rFonts w:hint="eastAsia"/>
-        </w:rPr>
-      </w:pPr>
       <w:r>
         <w:rPr>
           <w:rFonts w:hint="eastAsia"/>
@@ -4979,19 +4740,8 @@
         <w:t>// numbers is still [1, 4, 9]</w:t>
       </w:r>
     </w:p>
-    <w:p>
-      <w:pPr>
-        <w:rPr>
-          <w:rFonts w:hint="eastAsia"/>
-        </w:rPr>
-      </w:pPr>
-    </w:p>
-    <w:p>
-      <w:pPr>
-        <w:rPr>
-          <w:rFonts w:hint="eastAsia"/>
-        </w:rPr>
-      </w:pPr>
+    <w:p/>
+    <w:p>
       <w:r>
         <w:rPr>
           <w:b/>
@@ -5019,11 +4769,6 @@
       </w:r>
     </w:p>
     <w:p>
-      <w:pPr>
-        <w:rPr>
-          <w:rFonts w:hint="eastAsia"/>
-        </w:rPr>
-      </w:pPr>
       <w:r>
         <w:rPr>
           <w:rFonts w:hint="eastAsia"/>
@@ -5042,7 +4787,7 @@
         </w:pBdr>
         <w:shd w:val="clear" w:color="auto" w:fill="E4F0F5"/>
         <w:rPr>
-          <w:rFonts w:ascii="Consolas" w:hAnsi="Consolas" w:cs="Consolas" w:hint="eastAsia"/>
+          <w:rFonts w:ascii="Consolas" w:hAnsi="Consolas" w:cs="Consolas"/>
           <w:color w:val="333333"/>
           <w:sz w:val="27"/>
           <w:szCs w:val="27"/>
@@ -5138,7 +4883,7 @@
         <w:shd w:val="clear" w:color="auto" w:fill="EEEEEE"/>
         <w:rPr>
           <w:rStyle w:val="token"/>
-          <w:rFonts w:ascii="Consolas" w:hAnsi="Consolas" w:cs="Consolas" w:hint="eastAsia"/>
+          <w:rFonts w:ascii="Consolas" w:hAnsi="Consolas" w:cs="Consolas"/>
           <w:color w:val="0077AA"/>
           <w:bdr w:val="none" w:sz="0" w:space="0" w:color="auto" w:frame="1"/>
         </w:rPr>
@@ -6401,19 +6146,8 @@
         <w:t>//[1,2,3,4,5]</w:t>
       </w:r>
     </w:p>
-    <w:p>
-      <w:pPr>
-        <w:rPr>
-          <w:rFonts w:hint="eastAsia"/>
-        </w:rPr>
-      </w:pPr>
-    </w:p>
-    <w:p>
-      <w:pPr>
-        <w:rPr>
-          <w:rFonts w:hint="eastAsia"/>
-        </w:rPr>
-      </w:pPr>
+    <w:p/>
+    <w:p>
       <w:proofErr w:type="spellStart"/>
       <w:r>
         <w:rPr>
@@ -6942,19 +6676,8 @@
         <w:t>// flattened is [4, 5, 2, 3, 0, 1]</w:t>
       </w:r>
     </w:p>
-    <w:p>
-      <w:pPr>
-        <w:rPr>
-          <w:rFonts w:hint="eastAsia"/>
-        </w:rPr>
-      </w:pPr>
-    </w:p>
-    <w:p>
-      <w:pPr>
-        <w:rPr>
-          <w:rFonts w:hint="eastAsia"/>
-        </w:rPr>
-      </w:pPr>
+    <w:p/>
+    <w:p>
       <w:r>
         <w:rPr>
           <w:b/>
@@ -6982,11 +6705,6 @@
       </w:r>
     </w:p>
     <w:p>
-      <w:pPr>
-        <w:rPr>
-          <w:rFonts w:hint="eastAsia"/>
-        </w:rPr>
-      </w:pPr>
       <w:r>
         <w:rPr>
           <w:rFonts w:hint="eastAsia"/>
@@ -7007,19 +6725,8 @@
         <w:t>排序数组</w:t>
       </w:r>
     </w:p>
-    <w:p>
-      <w:pPr>
-        <w:rPr>
-          <w:rFonts w:hint="eastAsia"/>
-        </w:rPr>
-      </w:pPr>
-    </w:p>
-    <w:p>
-      <w:pPr>
-        <w:rPr>
-          <w:rFonts w:hint="eastAsia"/>
-        </w:rPr>
-      </w:pPr>
+    <w:p/>
+    <w:p>
       <w:r>
         <w:rPr>
           <w:b/>
@@ -7053,11 +6760,6 @@
       </w:r>
     </w:p>
     <w:p>
-      <w:pPr>
-        <w:rPr>
-          <w:rFonts w:hint="eastAsia"/>
-        </w:rPr>
-      </w:pPr>
       <w:r>
         <w:rPr>
           <w:rFonts w:hint="eastAsia"/>
@@ -7118,28 +6820,12 @@
       </w:r>
     </w:p>
     <w:p>
-      <w:pPr>
-        <w:rPr>
-          <w:rFonts w:hint="eastAsia"/>
-        </w:rPr>
-      </w:pPr>
       <w:r>
         <w:t>// expected output: 12</w:t>
       </w:r>
     </w:p>
-    <w:p>
-      <w:pPr>
-        <w:rPr>
-          <w:rFonts w:hint="eastAsia"/>
-        </w:rPr>
-      </w:pPr>
-    </w:p>
-    <w:p>
-      <w:pPr>
-        <w:rPr>
-          <w:rFonts w:hint="eastAsia"/>
-        </w:rPr>
-      </w:pPr>
+    <w:p/>
+    <w:p>
       <w:proofErr w:type="spellStart"/>
       <w:r>
         <w:rPr>
@@ -7169,11 +6855,6 @@
       </w:r>
     </w:p>
     <w:p>
-      <w:pPr>
-        <w:rPr>
-          <w:rFonts w:hint="eastAsia"/>
-        </w:rPr>
-      </w:pPr>
       <w:r>
         <w:rPr>
           <w:rFonts w:hint="eastAsia"/>
@@ -7248,28 +6929,12 @@
       </w:r>
     </w:p>
     <w:p>
-      <w:pPr>
-        <w:rPr>
-          <w:rFonts w:hint="eastAsia"/>
-        </w:rPr>
-      </w:pPr>
       <w:r>
         <w:t>// expected output: 3</w:t>
       </w:r>
     </w:p>
-    <w:p>
-      <w:pPr>
-        <w:rPr>
-          <w:rFonts w:hint="eastAsia"/>
-        </w:rPr>
-      </w:pPr>
-    </w:p>
-    <w:p>
-      <w:pPr>
-        <w:rPr>
-          <w:rFonts w:hint="eastAsia"/>
-        </w:rPr>
-      </w:pPr>
+    <w:p/>
+    <w:p>
       <w:r>
         <w:rPr>
           <w:b/>
@@ -7347,22 +7012,11 @@
       </w:r>
     </w:p>
     <w:p>
-      <w:pPr>
-        <w:rPr>
-          <w:rFonts w:hint="eastAsia"/>
-        </w:rPr>
-      </w:pPr>
       <w:r>
         <w:t>// expected output: Array ["exuberant", "destruction", "present"]</w:t>
       </w:r>
     </w:p>
-    <w:p>
-      <w:pPr>
-        <w:rPr>
-          <w:rFonts w:hint="eastAsia"/>
-        </w:rPr>
-      </w:pPr>
-    </w:p>
+    <w:p/>
     <w:p>
       <w:proofErr w:type="spellStart"/>
       <w:r>
@@ -7530,11 +7184,6 @@
       </w:r>
     </w:p>
     <w:p>
-      <w:pPr>
-        <w:rPr>
-          <w:rFonts w:hint="eastAsia"/>
-        </w:rPr>
-      </w:pPr>
       <w:proofErr w:type="spellStart"/>
       <w:proofErr w:type="gramStart"/>
       <w:r>
@@ -8009,7 +7658,6 @@
           <w:color w:val="333333"/>
           <w:bdr w:val="none" w:sz="0" w:space="0" w:color="auto" w:frame="1"/>
         </w:rPr>
-        <w:lastRenderedPageBreak/>
         <w:t>console</w:t>
       </w:r>
       <w:r>
@@ -8122,6 +7770,7 @@
           <w:color w:val="333333"/>
           <w:bdr w:val="none" w:sz="0" w:space="0" w:color="auto" w:frame="1"/>
         </w:rPr>
+        <w:lastRenderedPageBreak/>
         <w:t>console</w:t>
       </w:r>
       <w:r>
@@ -8573,7 +8222,7 @@
         <w:shd w:val="clear" w:color="auto" w:fill="EEEEEE"/>
         <w:rPr>
           <w:rStyle w:val="token"/>
-          <w:rFonts w:ascii="Consolas" w:hAnsi="Consolas" w:cs="Consolas" w:hint="eastAsia"/>
+          <w:rFonts w:ascii="Consolas" w:hAnsi="Consolas" w:cs="Consolas"/>
           <w:color w:val="DD4A68"/>
           <w:bdr w:val="none" w:sz="0" w:space="0" w:color="auto" w:frame="1"/>
         </w:rPr>
@@ -8922,26 +8571,11 @@
         <w:t>// "@*_+-./"</w:t>
       </w:r>
     </w:p>
-    <w:p>
-      <w:pPr>
-        <w:rPr>
-          <w:rFonts w:hint="eastAsia"/>
-        </w:rPr>
-      </w:pPr>
-    </w:p>
-    <w:p>
-      <w:pPr>
-        <w:rPr>
-          <w:rFonts w:hint="eastAsia"/>
-        </w:rPr>
-      </w:pPr>
-    </w:p>
+    <w:p/>
+    <w:p/>
     <w:p>
       <w:pPr>
         <w:pStyle w:val="2"/>
-        <w:rPr>
-          <w:rFonts w:hint="eastAsia"/>
-        </w:rPr>
       </w:pPr>
       <w:r>
         <w:rPr>
@@ -8951,11 +8585,6 @@
       </w:r>
     </w:p>
     <w:p>
-      <w:pPr>
-        <w:rPr>
-          <w:rFonts w:hint="eastAsia"/>
-        </w:rPr>
-      </w:pPr>
       <w:proofErr w:type="spellStart"/>
       <w:r>
         <w:rPr>
@@ -8992,11 +8621,6 @@
       </w:r>
     </w:p>
     <w:p>
-      <w:pPr>
-        <w:rPr>
-          <w:rFonts w:hint="eastAsia"/>
-        </w:rPr>
-      </w:pPr>
       <w:r>
         <w:rPr>
           <w:rFonts w:hint="eastAsia"/>
@@ -9005,11 +8629,6 @@
       </w:r>
     </w:p>
     <w:p>
-      <w:pPr>
-        <w:rPr>
-          <w:rFonts w:hint="eastAsia"/>
-        </w:rPr>
-      </w:pPr>
       <w:proofErr w:type="spellStart"/>
       <w:proofErr w:type="gramStart"/>
       <w:r>
@@ -9036,11 +8655,6 @@
       </w:r>
     </w:p>
     <w:p>
-      <w:pPr>
-        <w:rPr>
-          <w:rFonts w:hint="eastAsia"/>
-        </w:rPr>
-      </w:pPr>
       <w:proofErr w:type="gramStart"/>
       <w:r>
         <w:rPr>
@@ -9064,19 +8678,8 @@
         <w:t>(2)) // a</w:t>
       </w:r>
     </w:p>
-    <w:p>
-      <w:pPr>
-        <w:rPr>
-          <w:rFonts w:hint="eastAsia"/>
-        </w:rPr>
-      </w:pPr>
-    </w:p>
-    <w:p>
-      <w:pPr>
-        <w:rPr>
-          <w:rFonts w:hint="eastAsia"/>
-        </w:rPr>
-      </w:pPr>
+    <w:p/>
+    <w:p>
       <w:proofErr w:type="spellStart"/>
       <w:r>
         <w:rPr>
@@ -9123,11 +8726,6 @@
       </w:r>
     </w:p>
     <w:p>
-      <w:pPr>
-        <w:rPr>
-          <w:rFonts w:hint="eastAsia"/>
-        </w:rPr>
-      </w:pPr>
       <w:r>
         <w:rPr>
           <w:rFonts w:hint="eastAsia"/>
@@ -9229,19 +8827,8 @@
         <w:t>// returns 65</w:t>
       </w:r>
     </w:p>
-    <w:p>
-      <w:pPr>
-        <w:rPr>
-          <w:rFonts w:hint="eastAsia"/>
-        </w:rPr>
-      </w:pPr>
-    </w:p>
-    <w:p>
-      <w:pPr>
-        <w:rPr>
-          <w:rFonts w:hint="eastAsia"/>
-        </w:rPr>
-      </w:pPr>
+    <w:p/>
+    <w:p>
       <w:proofErr w:type="spellStart"/>
       <w:r>
         <w:rPr>
@@ -9277,11 +8864,6 @@
       </w:r>
     </w:p>
     <w:p>
-      <w:pPr>
-        <w:rPr>
-          <w:rFonts w:hint="eastAsia"/>
-        </w:rPr>
-      </w:pPr>
       <w:r>
         <w:rPr>
           <w:rFonts w:hint="eastAsia"/>
@@ -9569,19 +9151,8 @@
         <w:t>// undefined</w:t>
       </w:r>
     </w:p>
-    <w:p>
-      <w:pPr>
-        <w:rPr>
-          <w:rFonts w:hint="eastAsia"/>
-        </w:rPr>
-      </w:pPr>
-    </w:p>
-    <w:p>
-      <w:pPr>
-        <w:rPr>
-          <w:rFonts w:hint="eastAsia"/>
-        </w:rPr>
-      </w:pPr>
+    <w:p/>
+    <w:p>
       <w:proofErr w:type="spellStart"/>
       <w:r>
         <w:rPr>
@@ -9601,11 +9172,6 @@
       </w:r>
     </w:p>
     <w:p>
-      <w:pPr>
-        <w:rPr>
-          <w:rFonts w:hint="eastAsia"/>
-        </w:rPr>
-      </w:pPr>
       <w:r>
         <w:rPr>
           <w:rFonts w:hint="eastAsia"/>
@@ -9732,7 +9298,6 @@
           <w:color w:val="333333"/>
           <w:bdr w:val="none" w:sz="0" w:space="0" w:color="auto" w:frame="1"/>
         </w:rPr>
-        <w:lastRenderedPageBreak/>
         <w:t>console</w:t>
       </w:r>
       <w:r>
@@ -9900,6 +9465,7 @@
           <w:color w:val="0077AA"/>
           <w:bdr w:val="none" w:sz="0" w:space="0" w:color="auto" w:frame="1"/>
         </w:rPr>
+        <w:lastRenderedPageBreak/>
         <w:t>var</w:t>
       </w:r>
       <w:proofErr w:type="spellEnd"/>
@@ -10092,7 +9658,7 @@
         <w:shd w:val="clear" w:color="auto" w:fill="EEEEEE"/>
         <w:rPr>
           <w:rStyle w:val="token"/>
-          <w:rFonts w:ascii="Consolas" w:hAnsi="Consolas" w:cs="Consolas" w:hint="eastAsia"/>
+          <w:rFonts w:ascii="Consolas" w:hAnsi="Consolas" w:cs="Consolas"/>
           <w:color w:val="708090"/>
           <w:bdr w:val="none" w:sz="0" w:space="0" w:color="auto" w:frame="1"/>
         </w:rPr>
@@ -10684,19 +10250,8 @@
         <w:t>// "45"</w:t>
       </w:r>
     </w:p>
-    <w:p>
-      <w:pPr>
-        <w:rPr>
-          <w:rFonts w:hint="eastAsia"/>
-        </w:rPr>
-      </w:pPr>
-    </w:p>
-    <w:p>
-      <w:pPr>
-        <w:rPr>
-          <w:rFonts w:hint="eastAsia"/>
-        </w:rPr>
-      </w:pPr>
+    <w:p/>
+    <w:p>
       <w:proofErr w:type="spellStart"/>
       <w:r>
         <w:rPr>
@@ -10725,11 +10280,6 @@
       </w:r>
     </w:p>
     <w:p>
-      <w:pPr>
-        <w:rPr>
-          <w:rFonts w:hint="eastAsia"/>
-        </w:rPr>
-      </w:pPr>
       <w:r>
         <w:rPr>
           <w:rFonts w:hint="eastAsia"/>
@@ -10832,8 +10382,6 @@
         </w:rPr>
         <w:t>;</w:t>
       </w:r>
-      <w:bookmarkStart w:id="0" w:name="_GoBack"/>
-      <w:bookmarkEnd w:id="0"/>
     </w:p>
     <w:p>
       <w:pPr>
@@ -11252,19 +10800,8 @@
         <w:t>// true</w:t>
       </w:r>
     </w:p>
-    <w:p>
-      <w:pPr>
-        <w:rPr>
-          <w:rFonts w:hint="eastAsia"/>
-        </w:rPr>
-      </w:pPr>
-    </w:p>
-    <w:p>
-      <w:pPr>
-        <w:rPr>
-          <w:rFonts w:hint="eastAsia"/>
-        </w:rPr>
-      </w:pPr>
+    <w:p/>
+    <w:p>
       <w:r>
         <w:rPr>
           <w:b/>
@@ -12077,6 +11614,278 @@
       </w:pPr>
     </w:p>
     <w:p>
+      <w:pPr>
+        <w:rPr>
+          <w:rFonts w:hint="eastAsia"/>
+        </w:rPr>
+      </w:pPr>
+      <w:proofErr w:type="spellStart"/>
+      <w:proofErr w:type="gramStart"/>
+      <w:r>
+        <w:rPr>
+          <w:rFonts w:hint="eastAsia"/>
+        </w:rPr>
+        <w:t>padEnd</w:t>
+      </w:r>
+      <w:proofErr w:type="spellEnd"/>
+      <w:proofErr w:type="gramEnd"/>
+    </w:p>
+    <w:p>
+      <w:pPr>
+        <w:rPr>
+          <w:rFonts w:hint="eastAsia"/>
+        </w:rPr>
+      </w:pPr>
+      <w:proofErr w:type="spellStart"/>
+      <w:proofErr w:type="gramStart"/>
+      <w:r>
+        <w:rPr>
+          <w:rFonts w:hint="eastAsia"/>
+        </w:rPr>
+        <w:t>padStart</w:t>
+      </w:r>
+      <w:proofErr w:type="spellEnd"/>
+      <w:proofErr w:type="gramEnd"/>
+    </w:p>
+    <w:p>
+      <w:pPr>
+        <w:rPr>
+          <w:rFonts w:hint="eastAsia"/>
+        </w:rPr>
+      </w:pPr>
+      <w:proofErr w:type="gramStart"/>
+      <w:r>
+        <w:rPr>
+          <w:rFonts w:hint="eastAsia"/>
+        </w:rPr>
+        <w:t>repeat</w:t>
+      </w:r>
+      <w:proofErr w:type="gramEnd"/>
+    </w:p>
+    <w:p>
+      <w:pPr>
+        <w:rPr>
+          <w:rFonts w:hint="eastAsia"/>
+        </w:rPr>
+      </w:pPr>
+      <w:proofErr w:type="gramStart"/>
+      <w:r>
+        <w:rPr>
+          <w:rFonts w:hint="eastAsia"/>
+        </w:rPr>
+        <w:t>replace</w:t>
+      </w:r>
+      <w:proofErr w:type="gramEnd"/>
+    </w:p>
+    <w:p>
+      <w:pPr>
+        <w:rPr>
+          <w:rFonts w:hint="eastAsia"/>
+        </w:rPr>
+      </w:pPr>
+      <w:proofErr w:type="gramStart"/>
+      <w:r>
+        <w:rPr>
+          <w:rFonts w:hint="eastAsia"/>
+        </w:rPr>
+        <w:t>search</w:t>
+      </w:r>
+      <w:proofErr w:type="gramEnd"/>
+    </w:p>
+    <w:p>
+      <w:pPr>
+        <w:rPr>
+          <w:rFonts w:hint="eastAsia"/>
+        </w:rPr>
+      </w:pPr>
+      <w:proofErr w:type="gramStart"/>
+      <w:r>
+        <w:rPr>
+          <w:rFonts w:hint="eastAsia"/>
+        </w:rPr>
+        <w:t>slice</w:t>
+      </w:r>
+      <w:proofErr w:type="gramEnd"/>
+    </w:p>
+    <w:p>
+      <w:pPr>
+        <w:rPr>
+          <w:rFonts w:hint="eastAsia"/>
+        </w:rPr>
+      </w:pPr>
+      <w:proofErr w:type="gramStart"/>
+      <w:r>
+        <w:rPr>
+          <w:rFonts w:hint="eastAsia"/>
+        </w:rPr>
+        <w:t>split</w:t>
+      </w:r>
+      <w:proofErr w:type="gramEnd"/>
+    </w:p>
+    <w:p>
+      <w:pPr>
+        <w:rPr>
+          <w:rFonts w:hint="eastAsia"/>
+        </w:rPr>
+      </w:pPr>
+      <w:proofErr w:type="spellStart"/>
+      <w:proofErr w:type="gramStart"/>
+      <w:r>
+        <w:rPr>
+          <w:rFonts w:hint="eastAsia"/>
+        </w:rPr>
+        <w:t>startWith</w:t>
+      </w:r>
+      <w:proofErr w:type="spellEnd"/>
+      <w:proofErr w:type="gramEnd"/>
+    </w:p>
+    <w:p>
+      <w:pPr>
+        <w:rPr>
+          <w:rFonts w:hint="eastAsia"/>
+        </w:rPr>
+      </w:pPr>
+      <w:proofErr w:type="gramStart"/>
+      <w:r>
+        <w:rPr>
+          <w:rFonts w:hint="eastAsia"/>
+        </w:rPr>
+        <w:t>sub</w:t>
+      </w:r>
+      <w:proofErr w:type="gramEnd"/>
+    </w:p>
+    <w:p>
+      <w:pPr>
+        <w:rPr>
+          <w:rFonts w:hint="eastAsia"/>
+        </w:rPr>
+      </w:pPr>
+      <w:proofErr w:type="spellStart"/>
+      <w:proofErr w:type="gramStart"/>
+      <w:r>
+        <w:rPr>
+          <w:rFonts w:hint="eastAsia"/>
+        </w:rPr>
+        <w:t>substr</w:t>
+      </w:r>
+      <w:proofErr w:type="spellEnd"/>
+      <w:proofErr w:type="gramEnd"/>
+    </w:p>
+    <w:p>
+      <w:pPr>
+        <w:rPr>
+          <w:rFonts w:hint="eastAsia"/>
+        </w:rPr>
+      </w:pPr>
+      <w:proofErr w:type="gramStart"/>
+      <w:r>
+        <w:rPr>
+          <w:rFonts w:hint="eastAsia"/>
+        </w:rPr>
+        <w:t>substring</w:t>
+      </w:r>
+      <w:proofErr w:type="gramEnd"/>
+    </w:p>
+    <w:p>
+      <w:pPr>
+        <w:rPr>
+          <w:rFonts w:hint="eastAsia"/>
+        </w:rPr>
+      </w:pPr>
+      <w:proofErr w:type="spellStart"/>
+      <w:proofErr w:type="gramStart"/>
+      <w:r>
+        <w:rPr>
+          <w:rFonts w:hint="eastAsia"/>
+        </w:rPr>
+        <w:t>toSource</w:t>
+      </w:r>
+      <w:proofErr w:type="spellEnd"/>
+      <w:proofErr w:type="gramEnd"/>
+    </w:p>
+    <w:p>
+      <w:pPr>
+        <w:rPr>
+          <w:rFonts w:hint="eastAsia"/>
+        </w:rPr>
+      </w:pPr>
+      <w:proofErr w:type="spellStart"/>
+      <w:proofErr w:type="gramStart"/>
+      <w:r>
+        <w:rPr>
+          <w:rFonts w:hint="eastAsia"/>
+        </w:rPr>
+        <w:t>toString</w:t>
+      </w:r>
+      <w:proofErr w:type="spellEnd"/>
+      <w:proofErr w:type="gramEnd"/>
+    </w:p>
+    <w:p>
+      <w:pPr>
+        <w:rPr>
+          <w:rFonts w:hint="eastAsia"/>
+        </w:rPr>
+      </w:pPr>
+      <w:proofErr w:type="gramStart"/>
+      <w:r>
+        <w:rPr>
+          <w:rFonts w:hint="eastAsia"/>
+        </w:rPr>
+        <w:t>trim</w:t>
+      </w:r>
+      <w:proofErr w:type="gramEnd"/>
+    </w:p>
+    <w:p>
+      <w:pPr>
+        <w:rPr>
+          <w:rFonts w:hint="eastAsia"/>
+        </w:rPr>
+      </w:pPr>
+      <w:proofErr w:type="spellStart"/>
+      <w:proofErr w:type="gramStart"/>
+      <w:r>
+        <w:rPr>
+          <w:rFonts w:hint="eastAsia"/>
+        </w:rPr>
+        <w:t>trimStart</w:t>
+      </w:r>
+      <w:proofErr w:type="spellEnd"/>
+      <w:proofErr w:type="gramEnd"/>
+    </w:p>
+    <w:p>
+      <w:pPr>
+        <w:rPr>
+          <w:rFonts w:hint="eastAsia"/>
+        </w:rPr>
+      </w:pPr>
+      <w:proofErr w:type="spellStart"/>
+      <w:proofErr w:type="gramStart"/>
+      <w:r>
+        <w:rPr>
+          <w:rFonts w:hint="eastAsia"/>
+        </w:rPr>
+        <w:t>trimEnd</w:t>
+      </w:r>
+      <w:proofErr w:type="spellEnd"/>
+      <w:proofErr w:type="gramEnd"/>
+    </w:p>
+    <w:p>
+      <w:pPr>
+        <w:rPr>
+          <w:rFonts w:hint="eastAsia"/>
+        </w:rPr>
+      </w:pPr>
+      <w:proofErr w:type="gramStart"/>
+      <w:r>
+        <w:rPr>
+          <w:rFonts w:hint="eastAsia"/>
+        </w:rPr>
+        <w:t>raw</w:t>
+      </w:r>
+      <w:proofErr w:type="gramEnd"/>
+    </w:p>
+    <w:p/>
+    <w:p>
       <w:r>
         <w:t>D</w:t>
       </w:r>
@@ -12110,6 +11919,595 @@
         </w:rPr>
         <w:t>事件</w:t>
       </w:r>
+    </w:p>
+    <w:p>
+      <w:pPr>
+        <w:rPr>
+          <w:rFonts w:hint="eastAsia"/>
+        </w:rPr>
+      </w:pPr>
+    </w:p>
+    <w:p>
+      <w:pPr>
+        <w:pStyle w:val="2"/>
+        <w:rPr>
+          <w:rFonts w:hint="eastAsia"/>
+        </w:rPr>
+      </w:pPr>
+      <w:r>
+        <w:rPr>
+          <w:rFonts w:hint="eastAsia"/>
+        </w:rPr>
+        <w:t>Object</w:t>
+      </w:r>
+    </w:p>
+    <w:p>
+      <w:pPr>
+        <w:rPr>
+          <w:rFonts w:hint="eastAsia"/>
+        </w:rPr>
+      </w:pPr>
+      <w:proofErr w:type="spellStart"/>
+      <w:proofErr w:type="gramStart"/>
+      <w:r>
+        <w:t>O</w:t>
+      </w:r>
+      <w:r>
+        <w:rPr>
+          <w:rFonts w:hint="eastAsia"/>
+        </w:rPr>
+        <w:t>bject.assign</w:t>
+      </w:r>
+      <w:proofErr w:type="spellEnd"/>
+      <w:r>
+        <w:rPr>
+          <w:rFonts w:hint="eastAsia"/>
+        </w:rPr>
+        <w:t>()</w:t>
+      </w:r>
+      <w:proofErr w:type="gramEnd"/>
+    </w:p>
+    <w:p>
+      <w:pPr>
+        <w:rPr>
+          <w:rFonts w:hint="eastAsia"/>
+        </w:rPr>
+      </w:pPr>
+      <w:proofErr w:type="spellStart"/>
+      <w:proofErr w:type="gramStart"/>
+      <w:r>
+        <w:rPr>
+          <w:rFonts w:hint="eastAsia"/>
+        </w:rPr>
+        <w:t>Object.create</w:t>
+      </w:r>
+      <w:proofErr w:type="spellEnd"/>
+      <w:r>
+        <w:rPr>
+          <w:rFonts w:hint="eastAsia"/>
+        </w:rPr>
+        <w:t>()</w:t>
+      </w:r>
+      <w:proofErr w:type="gramEnd"/>
+    </w:p>
+    <w:p>
+      <w:pPr>
+        <w:rPr>
+          <w:rFonts w:hint="eastAsia"/>
+        </w:rPr>
+      </w:pPr>
+      <w:proofErr w:type="spellStart"/>
+      <w:proofErr w:type="gramStart"/>
+      <w:r>
+        <w:rPr>
+          <w:rFonts w:hint="eastAsia"/>
+        </w:rPr>
+        <w:t>Object.defineProperties</w:t>
+      </w:r>
+      <w:proofErr w:type="spellEnd"/>
+      <w:r>
+        <w:rPr>
+          <w:rFonts w:hint="eastAsia"/>
+        </w:rPr>
+        <w:t>()</w:t>
+      </w:r>
+      <w:proofErr w:type="gramEnd"/>
+    </w:p>
+    <w:p>
+      <w:pPr>
+        <w:rPr>
+          <w:rFonts w:hint="eastAsia"/>
+        </w:rPr>
+      </w:pPr>
+      <w:proofErr w:type="spellStart"/>
+      <w:proofErr w:type="gramStart"/>
+      <w:r>
+        <w:rPr>
+          <w:rFonts w:hint="eastAsia"/>
+        </w:rPr>
+        <w:t>Object.defineProperty</w:t>
+      </w:r>
+      <w:proofErr w:type="spellEnd"/>
+      <w:r>
+        <w:rPr>
+          <w:rFonts w:hint="eastAsia"/>
+        </w:rPr>
+        <w:t>()</w:t>
+      </w:r>
+      <w:proofErr w:type="gramEnd"/>
+    </w:p>
+    <w:p>
+      <w:pPr>
+        <w:rPr>
+          <w:rFonts w:hint="eastAsia"/>
+        </w:rPr>
+      </w:pPr>
+      <w:proofErr w:type="spellStart"/>
+      <w:proofErr w:type="gramStart"/>
+      <w:r>
+        <w:rPr>
+          <w:rFonts w:hint="eastAsia"/>
+        </w:rPr>
+        <w:t>Object.entries</w:t>
+      </w:r>
+      <w:proofErr w:type="spellEnd"/>
+      <w:r>
+        <w:rPr>
+          <w:rFonts w:hint="eastAsia"/>
+        </w:rPr>
+        <w:t>()</w:t>
+      </w:r>
+      <w:proofErr w:type="gramEnd"/>
+    </w:p>
+    <w:p>
+      <w:pPr>
+        <w:rPr>
+          <w:rFonts w:hint="eastAsia"/>
+        </w:rPr>
+      </w:pPr>
+      <w:proofErr w:type="spellStart"/>
+      <w:proofErr w:type="gramStart"/>
+      <w:r>
+        <w:rPr>
+          <w:rFonts w:hint="eastAsia"/>
+        </w:rPr>
+        <w:t>Object.keys</w:t>
+      </w:r>
+      <w:proofErr w:type="spellEnd"/>
+      <w:r>
+        <w:rPr>
+          <w:rFonts w:hint="eastAsia"/>
+        </w:rPr>
+        <w:t>()</w:t>
+      </w:r>
+      <w:proofErr w:type="gramEnd"/>
+    </w:p>
+    <w:p>
+      <w:pPr>
+        <w:rPr>
+          <w:rFonts w:hint="eastAsia"/>
+        </w:rPr>
+      </w:pPr>
+      <w:proofErr w:type="spellStart"/>
+      <w:proofErr w:type="gramStart"/>
+      <w:r>
+        <w:rPr>
+          <w:rFonts w:hint="eastAsia"/>
+        </w:rPr>
+        <w:t>Object.</w:t>
+      </w:r>
+      <w:r>
+        <w:rPr>
+          <w:rFonts w:hint="eastAsia"/>
+        </w:rPr>
+        <w:t>values</w:t>
+      </w:r>
+      <w:proofErr w:type="spellEnd"/>
+      <w:r>
+        <w:rPr>
+          <w:rFonts w:hint="eastAsia"/>
+        </w:rPr>
+        <w:t>()</w:t>
+      </w:r>
+      <w:proofErr w:type="gramEnd"/>
+    </w:p>
+    <w:p>
+      <w:pPr>
+        <w:rPr>
+          <w:rFonts w:hint="eastAsia"/>
+        </w:rPr>
+      </w:pPr>
+      <w:proofErr w:type="spellStart"/>
+      <w:proofErr w:type="gramStart"/>
+      <w:r>
+        <w:rPr>
+          <w:rFonts w:hint="eastAsia"/>
+        </w:rPr>
+        <w:t>Object.</w:t>
+      </w:r>
+      <w:r>
+        <w:rPr>
+          <w:rFonts w:hint="eastAsia"/>
+        </w:rPr>
+        <w:t>fromEntries</w:t>
+      </w:r>
+      <w:proofErr w:type="spellEnd"/>
+      <w:r>
+        <w:rPr>
+          <w:rFonts w:hint="eastAsia"/>
+        </w:rPr>
+        <w:t>()</w:t>
+      </w:r>
+      <w:proofErr w:type="gramEnd"/>
+    </w:p>
+    <w:p>
+      <w:pPr>
+        <w:rPr>
+          <w:rFonts w:hint="eastAsia"/>
+        </w:rPr>
+      </w:pPr>
+      <w:proofErr w:type="spellStart"/>
+      <w:proofErr w:type="gramStart"/>
+      <w:r>
+        <w:rPr>
+          <w:rFonts w:hint="eastAsia"/>
+        </w:rPr>
+        <w:t>Object.</w:t>
+      </w:r>
+      <w:r>
+        <w:rPr>
+          <w:rFonts w:hint="eastAsia"/>
+        </w:rPr>
+        <w:t>freeze</w:t>
+      </w:r>
+      <w:proofErr w:type="spellEnd"/>
+      <w:r>
+        <w:rPr>
+          <w:rFonts w:hint="eastAsia"/>
+        </w:rPr>
+        <w:t>()</w:t>
+      </w:r>
+      <w:proofErr w:type="gramEnd"/>
+    </w:p>
+    <w:p>
+      <w:pPr>
+        <w:rPr>
+          <w:rFonts w:hint="eastAsia"/>
+        </w:rPr>
+      </w:pPr>
+      <w:proofErr w:type="spellStart"/>
+      <w:proofErr w:type="gramStart"/>
+      <w:r>
+        <w:rPr>
+          <w:rFonts w:hint="eastAsia"/>
+        </w:rPr>
+        <w:t>Object.</w:t>
+      </w:r>
+      <w:r>
+        <w:rPr>
+          <w:rFonts w:hint="eastAsia"/>
+        </w:rPr>
+        <w:t>getOwnPropertyDescriptor</w:t>
+      </w:r>
+      <w:proofErr w:type="spellEnd"/>
+      <w:r>
+        <w:rPr>
+          <w:rFonts w:hint="eastAsia"/>
+        </w:rPr>
+        <w:t>()</w:t>
+      </w:r>
+      <w:proofErr w:type="gramEnd"/>
+    </w:p>
+    <w:p>
+      <w:pPr>
+        <w:rPr>
+          <w:rFonts w:hint="eastAsia"/>
+        </w:rPr>
+      </w:pPr>
+      <w:proofErr w:type="spellStart"/>
+      <w:proofErr w:type="gramStart"/>
+      <w:r>
+        <w:rPr>
+          <w:rFonts w:hint="eastAsia"/>
+        </w:rPr>
+        <w:t>Object.</w:t>
+      </w:r>
+      <w:r>
+        <w:rPr>
+          <w:rFonts w:hint="eastAsia"/>
+        </w:rPr>
+        <w:t>getOwnPropertyDescriptors</w:t>
+      </w:r>
+      <w:proofErr w:type="spellEnd"/>
+      <w:r>
+        <w:rPr>
+          <w:rFonts w:hint="eastAsia"/>
+        </w:rPr>
+        <w:t>()</w:t>
+      </w:r>
+      <w:proofErr w:type="gramEnd"/>
+    </w:p>
+    <w:p>
+      <w:pPr>
+        <w:rPr>
+          <w:rFonts w:hint="eastAsia"/>
+        </w:rPr>
+      </w:pPr>
+      <w:proofErr w:type="spellStart"/>
+      <w:proofErr w:type="gramStart"/>
+      <w:r>
+        <w:rPr>
+          <w:rFonts w:hint="eastAsia"/>
+        </w:rPr>
+        <w:t>Object.</w:t>
+      </w:r>
+      <w:r>
+        <w:rPr>
+          <w:rFonts w:hint="eastAsia"/>
+        </w:rPr>
+        <w:t>getOwnPropertyNames</w:t>
+      </w:r>
+      <w:proofErr w:type="spellEnd"/>
+      <w:r>
+        <w:rPr>
+          <w:rFonts w:hint="eastAsia"/>
+        </w:rPr>
+        <w:t>()</w:t>
+      </w:r>
+      <w:proofErr w:type="gramEnd"/>
+    </w:p>
+    <w:p>
+      <w:pPr>
+        <w:rPr>
+          <w:rFonts w:hint="eastAsia"/>
+        </w:rPr>
+      </w:pPr>
+      <w:proofErr w:type="spellStart"/>
+      <w:proofErr w:type="gramStart"/>
+      <w:r>
+        <w:rPr>
+          <w:rFonts w:hint="eastAsia"/>
+        </w:rPr>
+        <w:t>Object.</w:t>
+      </w:r>
+      <w:r>
+        <w:rPr>
+          <w:rFonts w:hint="eastAsia"/>
+        </w:rPr>
+        <w:t>getOwnPropertySymbols</w:t>
+      </w:r>
+      <w:proofErr w:type="spellEnd"/>
+      <w:r>
+        <w:rPr>
+          <w:rFonts w:hint="eastAsia"/>
+        </w:rPr>
+        <w:t>()</w:t>
+      </w:r>
+      <w:proofErr w:type="gramEnd"/>
+    </w:p>
+    <w:p>
+      <w:pPr>
+        <w:rPr>
+          <w:rFonts w:hint="eastAsia"/>
+        </w:rPr>
+      </w:pPr>
+      <w:proofErr w:type="spellStart"/>
+      <w:proofErr w:type="gramStart"/>
+      <w:r>
+        <w:rPr>
+          <w:rFonts w:hint="eastAsia"/>
+        </w:rPr>
+        <w:t>Object.</w:t>
+      </w:r>
+      <w:r>
+        <w:rPr>
+          <w:rFonts w:hint="eastAsia"/>
+        </w:rPr>
+        <w:t>getPrototypeOf</w:t>
+      </w:r>
+      <w:proofErr w:type="spellEnd"/>
+      <w:r>
+        <w:rPr>
+          <w:rFonts w:hint="eastAsia"/>
+        </w:rPr>
+        <w:t>()</w:t>
+      </w:r>
+      <w:proofErr w:type="gramEnd"/>
+    </w:p>
+    <w:p>
+      <w:pPr>
+        <w:rPr>
+          <w:rFonts w:hint="eastAsia"/>
+        </w:rPr>
+      </w:pPr>
+      <w:proofErr w:type="spellStart"/>
+      <w:proofErr w:type="gramStart"/>
+      <w:r>
+        <w:rPr>
+          <w:rFonts w:hint="eastAsia"/>
+        </w:rPr>
+        <w:t>Object.</w:t>
+      </w:r>
+      <w:r>
+        <w:rPr>
+          <w:rFonts w:hint="eastAsia"/>
+        </w:rPr>
+        <w:t>setPrototypeOf</w:t>
+      </w:r>
+      <w:proofErr w:type="spellEnd"/>
+      <w:r>
+        <w:rPr>
+          <w:rFonts w:hint="eastAsia"/>
+        </w:rPr>
+        <w:t>()</w:t>
+      </w:r>
+      <w:proofErr w:type="gramEnd"/>
+    </w:p>
+    <w:p>
+      <w:pPr>
+        <w:rPr>
+          <w:rFonts w:hint="eastAsia"/>
+        </w:rPr>
+      </w:pPr>
+      <w:proofErr w:type="gramStart"/>
+      <w:r>
+        <w:rPr>
+          <w:rFonts w:hint="eastAsia"/>
+        </w:rPr>
+        <w:t>Object.</w:t>
+      </w:r>
+      <w:r>
+        <w:rPr>
+          <w:rFonts w:hint="eastAsia"/>
+        </w:rPr>
+        <w:t>is()</w:t>
+      </w:r>
+      <w:proofErr w:type="gramEnd"/>
+    </w:p>
+    <w:p>
+      <w:pPr>
+        <w:rPr>
+          <w:rFonts w:hint="eastAsia"/>
+        </w:rPr>
+      </w:pPr>
+      <w:proofErr w:type="spellStart"/>
+      <w:proofErr w:type="gramStart"/>
+      <w:r>
+        <w:rPr>
+          <w:rFonts w:hint="eastAsia"/>
+        </w:rPr>
+        <w:t>Object.</w:t>
+      </w:r>
+      <w:r>
+        <w:rPr>
+          <w:rFonts w:hint="eastAsia"/>
+        </w:rPr>
+        <w:t>isExtensible</w:t>
+      </w:r>
+      <w:proofErr w:type="spellEnd"/>
+      <w:r>
+        <w:rPr>
+          <w:rFonts w:hint="eastAsia"/>
+        </w:rPr>
+        <w:t>()</w:t>
+      </w:r>
+      <w:proofErr w:type="gramEnd"/>
+    </w:p>
+    <w:p>
+      <w:pPr>
+        <w:rPr>
+          <w:rFonts w:hint="eastAsia"/>
+        </w:rPr>
+      </w:pPr>
+      <w:proofErr w:type="spellStart"/>
+      <w:proofErr w:type="gramStart"/>
+      <w:r>
+        <w:rPr>
+          <w:rFonts w:hint="eastAsia"/>
+        </w:rPr>
+        <w:t>Object.</w:t>
+      </w:r>
+      <w:r>
+        <w:rPr>
+          <w:rFonts w:hint="eastAsia"/>
+        </w:rPr>
+        <w:t>isFrozen</w:t>
+      </w:r>
+      <w:proofErr w:type="spellEnd"/>
+      <w:r>
+        <w:rPr>
+          <w:rFonts w:hint="eastAsia"/>
+        </w:rPr>
+        <w:t>()</w:t>
+      </w:r>
+      <w:proofErr w:type="gramEnd"/>
+    </w:p>
+    <w:p>
+      <w:pPr>
+        <w:rPr>
+          <w:rFonts w:hint="eastAsia"/>
+        </w:rPr>
+      </w:pPr>
+      <w:proofErr w:type="spellStart"/>
+      <w:proofErr w:type="gramStart"/>
+      <w:r>
+        <w:rPr>
+          <w:rFonts w:hint="eastAsia"/>
+        </w:rPr>
+        <w:t>Object.</w:t>
+      </w:r>
+      <w:r>
+        <w:rPr>
+          <w:rFonts w:hint="eastAsia"/>
+        </w:rPr>
+        <w:t>isSealed</w:t>
+      </w:r>
+      <w:proofErr w:type="spellEnd"/>
+      <w:r>
+        <w:rPr>
+          <w:rFonts w:hint="eastAsia"/>
+        </w:rPr>
+        <w:t>()</w:t>
+      </w:r>
+      <w:proofErr w:type="gramEnd"/>
+    </w:p>
+    <w:p>
+      <w:pPr>
+        <w:rPr>
+          <w:rFonts w:hint="eastAsia"/>
+        </w:rPr>
+      </w:pPr>
+      <w:proofErr w:type="spellStart"/>
+      <w:proofErr w:type="gramStart"/>
+      <w:r>
+        <w:rPr>
+          <w:rFonts w:hint="eastAsia"/>
+        </w:rPr>
+        <w:t>Object.</w:t>
+      </w:r>
+      <w:r>
+        <w:rPr>
+          <w:rFonts w:hint="eastAsia"/>
+        </w:rPr>
+        <w:t>prototype.hasOwnProperty</w:t>
+      </w:r>
+      <w:proofErr w:type="spellEnd"/>
+      <w:r>
+        <w:rPr>
+          <w:rFonts w:hint="eastAsia"/>
+        </w:rPr>
+        <w:t>()</w:t>
+      </w:r>
+      <w:proofErr w:type="gramEnd"/>
+    </w:p>
+    <w:p>
+      <w:pPr>
+        <w:rPr>
+          <w:rFonts w:hint="eastAsia"/>
+        </w:rPr>
+      </w:pPr>
+      <w:proofErr w:type="spellStart"/>
+      <w:proofErr w:type="gramStart"/>
+      <w:r>
+        <w:rPr>
+          <w:rFonts w:hint="eastAsia"/>
+        </w:rPr>
+        <w:t>Object.</w:t>
+      </w:r>
+      <w:r>
+        <w:rPr>
+          <w:rFonts w:hint="eastAsia"/>
+        </w:rPr>
+        <w:t>prototype.isPrototypeOf</w:t>
+      </w:r>
+      <w:proofErr w:type="spellEnd"/>
+      <w:r>
+        <w:rPr>
+          <w:rFonts w:hint="eastAsia"/>
+        </w:rPr>
+        <w:t>()</w:t>
+      </w:r>
+      <w:proofErr w:type="gramEnd"/>
     </w:p>
     <w:p/>
     <w:sectPr>
@@ -13402,4 +13800,16 @@
   <a:objectDefaults/>
   <a:extraClrSchemeLst/>
 </a:theme>
+</file>
+
+<file path=customXml/item1.xml><?xml version="1.0" encoding="utf-8"?>
+<b:Sources xmlns:b="http://schemas.openxmlformats.org/officeDocument/2006/bibliography" xmlns="http://schemas.openxmlformats.org/officeDocument/2006/bibliography" SelectedStyle="\APA.XSL" StyleName="APA"/>
+</file>
+
+<file path=customXml/itemProps1.xml><?xml version="1.0" encoding="utf-8"?>
+<ds:datastoreItem xmlns:ds="http://schemas.openxmlformats.org/officeDocument/2006/customXml" ds:itemID="{6F1DCE8D-8D89-45E7-8A6C-4C35AD145676}">
+  <ds:schemaRefs>
+    <ds:schemaRef ds:uri="http://schemas.openxmlformats.org/officeDocument/2006/bibliography"/>
+  </ds:schemaRefs>
+</ds:datastoreItem>
 </file>